--- a/ТГ_пояснительная записка.docx
+++ b/ТГ_пояснительная записка.docx
@@ -132,17 +132,11 @@
       </w:pPr>
       <w:proofErr w:type="spellStart"/>
       <w:r>
-        <w:t>yea</w:t>
-      </w:r>
-      <w:r>
-        <w:t>r_and_country</w:t>
-      </w:r>
-      <w:proofErr w:type="spellEnd"/>
-      <w:r>
-        <w:t xml:space="preserve">: год производства, </w:t>
-      </w:r>
-      <w:r>
-        <w:t>страны-создатели через пробел</w:t>
+        <w:t>year_and_country</w:t>
+      </w:r>
+      <w:proofErr w:type="spellEnd"/>
+      <w:r>
+        <w:t>: год производства, страны-создатели через пробел</w:t>
       </w:r>
     </w:p>
     <w:p>
@@ -411,223 +405,244 @@
         <w:t>events</w:t>
       </w:r>
       <w:r>
-        <w:t xml:space="preserve"> объекта класса. Каждый </w:t>
-      </w:r>
-      <w:proofErr w:type="spellStart"/>
-      <w:r>
-        <w:t>парсер</w:t>
-      </w:r>
-      <w:proofErr w:type="spellEnd"/>
-      <w:r>
-        <w:t xml:space="preserve"> должен быть создан для отдельного кинотеатра и отражать это в названии.</w:t>
-      </w:r>
-    </w:p>
-    <w:p>
-      <w:r>
-        <w:t xml:space="preserve">Бот после команды </w:t>
-      </w:r>
-      <w:r>
-        <w:t>/</w:t>
-      </w:r>
-      <w:r>
-        <w:rPr>
-          <w:lang w:val="en-US"/>
-        </w:rPr>
-        <w:t>start</w:t>
+        <w:t xml:space="preserve"> объекта класса. </w:t>
+      </w:r>
+      <w:r>
+        <w:t xml:space="preserve">В атрибуте </w:t>
+      </w:r>
+      <w:r>
+        <w:rPr>
+          <w:lang w:val="en-US"/>
+        </w:rPr>
+        <w:t>self</w:t>
+      </w:r>
+      <w:r>
+        <w:t>.</w:t>
+      </w:r>
+      <w:r>
+        <w:rPr>
+          <w:lang w:val="en-US"/>
+        </w:rPr>
+        <w:t>date</w:t>
       </w:r>
       <w:r>
         <w:t xml:space="preserve"> </w:t>
       </w:r>
       <w:r>
-        <w:t>укажет, что он афиша-бот и спросит, какую информацию мы хотим получить. В клавиатуре будут созданы кнопки с названиями кинотеатров. При увеличении количества поддерживаемых кинотеатров можно будет сделать сначала выбор региона и города.</w:t>
-      </w:r>
-      <w:r>
-        <w:t xml:space="preserve"> После выбора кино нам будут доступны команды для получения расписания на сегодня (</w:t>
-      </w:r>
-      <w:r>
-        <w:t>/</w:t>
-      </w:r>
-      <w:r>
-        <w:rPr>
-          <w:lang w:val="en-US"/>
-        </w:rPr>
-        <w:t>today</w:t>
-      </w:r>
-      <w:r>
-        <w:t xml:space="preserve">), на завтра </w:t>
-      </w:r>
-      <w:r>
-        <w:t>(/</w:t>
-      </w:r>
-      <w:r>
-        <w:rPr>
-          <w:lang w:val="en-US"/>
-        </w:rPr>
-        <w:t>tomorrow</w:t>
-      </w:r>
-      <w:r>
-        <w:t xml:space="preserve">) </w:t>
-      </w:r>
-      <w:r>
-        <w:t>и послезавтра</w:t>
-      </w:r>
-      <w:r>
-        <w:t xml:space="preserve"> (/</w:t>
-      </w:r>
-      <w:r>
-        <w:rPr>
-          <w:lang w:val="en-US"/>
-        </w:rPr>
-        <w:t>after</w:t>
-      </w:r>
-      <w:r>
-        <w:t>_</w:t>
-      </w:r>
-      <w:r>
-        <w:rPr>
-          <w:lang w:val="en-US"/>
-        </w:rPr>
-        <w:t>tomorrow</w:t>
-      </w:r>
-      <w:r>
-        <w:t>)</w:t>
-      </w:r>
-      <w:r>
-        <w:t xml:space="preserve">. На клавиатуре есть кнопка </w:t>
-      </w:r>
-      <w:r>
-        <w:t>/</w:t>
-      </w:r>
-      <w:r>
-        <w:rPr>
-          <w:lang w:val="en-US"/>
-        </w:rPr>
-        <w:t>go</w:t>
-      </w:r>
-      <w:r>
-        <w:t>_</w:t>
-      </w:r>
-      <w:r>
-        <w:rPr>
-          <w:lang w:val="en-US"/>
-        </w:rPr>
-        <w:t>back</w:t>
-      </w:r>
-      <w:r>
-        <w:t xml:space="preserve"> </w:t>
-      </w:r>
-      <w:proofErr w:type="gramStart"/>
-      <w:r>
-        <w:t>для</w:t>
-      </w:r>
-      <w:proofErr w:type="gramEnd"/>
-      <w:r>
-        <w:t xml:space="preserve"> </w:t>
-      </w:r>
-      <w:proofErr w:type="gramStart"/>
-      <w:r>
-        <w:t>возвращению</w:t>
-      </w:r>
-      <w:proofErr w:type="gramEnd"/>
-      <w:r>
-        <w:t xml:space="preserve"> к списку городов.</w:t>
-      </w:r>
-    </w:p>
-    <w:p>
-      <w:r>
-        <w:t xml:space="preserve">В списке </w:t>
-      </w:r>
-      <w:proofErr w:type="spellStart"/>
-      <w:r>
-        <w:t>all_cinemas</w:t>
-      </w:r>
-      <w:proofErr w:type="spellEnd"/>
-      <w:r>
-        <w:t xml:space="preserve"> лежат данные </w:t>
-      </w:r>
-      <w:proofErr w:type="gramStart"/>
-      <w:r>
-        <w:t>о</w:t>
-      </w:r>
-      <w:proofErr w:type="gramEnd"/>
-      <w:r>
-        <w:t xml:space="preserve"> всех </w:t>
-      </w:r>
-      <w:proofErr w:type="spellStart"/>
-      <w:r>
-        <w:t>парсерах</w:t>
-      </w:r>
-      <w:proofErr w:type="spellEnd"/>
-      <w:r>
-        <w:t xml:space="preserve"> в формате </w:t>
-      </w:r>
-      <w:r>
-        <w:t>{&lt;</w:t>
-      </w:r>
-      <w:r>
-        <w:t>Название как на клавиатуре в боте</w:t>
-      </w:r>
-      <w:r>
-        <w:t>&gt;: &lt;</w:t>
-      </w:r>
-      <w:proofErr w:type="gramStart"/>
-      <w:r>
-        <w:t>Объект класса</w:t>
-      </w:r>
-      <w:r>
-        <w:t>&gt;}</w:t>
-      </w:r>
-      <w:proofErr w:type="gramEnd"/>
-    </w:p>
-    <w:p>
-      <w:pPr>
-        <w:rPr>
-          <w:lang w:val="en-US"/>
-        </w:rPr>
-      </w:pPr>
-      <w:proofErr w:type="gramStart"/>
-      <w:r>
-        <w:t xml:space="preserve">В словаре </w:t>
-      </w:r>
-      <w:proofErr w:type="spellStart"/>
-      <w:r>
-        <w:t>cinema</w:t>
-      </w:r>
-      <w:proofErr w:type="spellEnd"/>
-      <w:r>
-        <w:t xml:space="preserve"> лежит информация о чатах в формате </w:t>
-      </w:r>
-      <w:r>
-        <w:t>{&lt;</w:t>
-      </w:r>
-      <w:r>
-        <w:t>Идентификатор чата</w:t>
-      </w:r>
-      <w:r>
-        <w:t>&gt;:</w:t>
-      </w:r>
-      <w:proofErr w:type="gramEnd"/>
-      <w:r>
-        <w:t xml:space="preserve"> &lt;</w:t>
-      </w:r>
-      <w:proofErr w:type="gramStart"/>
-      <w:r>
-        <w:t>Название кинотеатра как в клавиатуре в боте</w:t>
-      </w:r>
-      <w:r>
-        <w:t>&gt;}</w:t>
-      </w:r>
-      <w:r>
-        <w:t>.</w:t>
-      </w:r>
-      <w:proofErr w:type="gramEnd"/>
-      <w:r>
-        <w:t xml:space="preserve"> Этот словарь нужен для запоминания выбранных кинотеатров сразу для многих пользователей.</w:t>
+        <w:t xml:space="preserve">должна лежать дата в строковом формате. </w:t>
       </w:r>
       <w:bookmarkStart w:id="0" w:name="_GoBack"/>
       <w:bookmarkEnd w:id="0"/>
-    </w:p>
-    <w:p/>
+      <w:r>
+        <w:t xml:space="preserve">Каждый </w:t>
+      </w:r>
+      <w:proofErr w:type="spellStart"/>
+      <w:r>
+        <w:t>парсер</w:t>
+      </w:r>
+      <w:proofErr w:type="spellEnd"/>
+      <w:r>
+        <w:t xml:space="preserve"> должен быть создан для отдельного кинотеатра и отражать это в названии.</w:t>
+      </w:r>
+    </w:p>
+    <w:p>
+      <w:r>
+        <w:t xml:space="preserve">Бот после команды </w:t>
+      </w:r>
+      <w:r>
+        <w:t>/</w:t>
+      </w:r>
+      <w:r>
+        <w:rPr>
+          <w:lang w:val="en-US"/>
+        </w:rPr>
+        <w:t>start</w:t>
+      </w:r>
+      <w:r>
+        <w:t xml:space="preserve"> </w:t>
+      </w:r>
+      <w:r>
+        <w:t>укажет, что он афиша-бот и спросит, какую информацию мы хотим получить. В клавиатуре будут созданы кнопки с названиями кинотеатров. При увеличении количества поддерживаемых кинотеатров можно будет сделать сначала выбор региона и города.</w:t>
+      </w:r>
+      <w:r>
+        <w:t xml:space="preserve"> После выбора кино нам будут доступны команды для получения расписания на сегодня (</w:t>
+      </w:r>
+      <w:r>
+        <w:t>/</w:t>
+      </w:r>
+      <w:r>
+        <w:rPr>
+          <w:lang w:val="en-US"/>
+        </w:rPr>
+        <w:t>today</w:t>
+      </w:r>
+      <w:r>
+        <w:t xml:space="preserve">), на завтра </w:t>
+      </w:r>
+      <w:r>
+        <w:t>(/</w:t>
+      </w:r>
+      <w:r>
+        <w:rPr>
+          <w:lang w:val="en-US"/>
+        </w:rPr>
+        <w:t>tomorrow</w:t>
+      </w:r>
+      <w:r>
+        <w:t xml:space="preserve">) </w:t>
+      </w:r>
+      <w:r>
+        <w:t>и послезавтра</w:t>
+      </w:r>
+      <w:r>
+        <w:t xml:space="preserve"> (/</w:t>
+      </w:r>
+      <w:r>
+        <w:rPr>
+          <w:lang w:val="en-US"/>
+        </w:rPr>
+        <w:t>after</w:t>
+      </w:r>
+      <w:r>
+        <w:t>_</w:t>
+      </w:r>
+      <w:r>
+        <w:rPr>
+          <w:lang w:val="en-US"/>
+        </w:rPr>
+        <w:t>tomorrow</w:t>
+      </w:r>
+      <w:r>
+        <w:t>)</w:t>
+      </w:r>
+      <w:r>
+        <w:t xml:space="preserve">. На клавиатуре есть кнопка </w:t>
+      </w:r>
+      <w:r>
+        <w:t>/</w:t>
+      </w:r>
+      <w:r>
+        <w:rPr>
+          <w:lang w:val="en-US"/>
+        </w:rPr>
+        <w:t>go</w:t>
+      </w:r>
+      <w:r>
+        <w:t>_</w:t>
+      </w:r>
+      <w:r>
+        <w:rPr>
+          <w:lang w:val="en-US"/>
+        </w:rPr>
+        <w:t>back</w:t>
+      </w:r>
+      <w:r>
+        <w:t xml:space="preserve"> </w:t>
+      </w:r>
+      <w:proofErr w:type="gramStart"/>
+      <w:r>
+        <w:t>для</w:t>
+      </w:r>
+      <w:proofErr w:type="gramEnd"/>
+      <w:r>
+        <w:t xml:space="preserve"> </w:t>
+      </w:r>
+      <w:proofErr w:type="gramStart"/>
+      <w:r>
+        <w:t>возвращению</w:t>
+      </w:r>
+      <w:proofErr w:type="gramEnd"/>
+      <w:r>
+        <w:t xml:space="preserve"> к списку городов.</w:t>
+      </w:r>
+    </w:p>
+    <w:p>
+      <w:r>
+        <w:t xml:space="preserve">В списке </w:t>
+      </w:r>
+      <w:proofErr w:type="spellStart"/>
+      <w:r>
+        <w:t>all_cinemas</w:t>
+      </w:r>
+      <w:proofErr w:type="spellEnd"/>
+      <w:r>
+        <w:t xml:space="preserve"> лежат данные </w:t>
+      </w:r>
+      <w:proofErr w:type="gramStart"/>
+      <w:r>
+        <w:t>о</w:t>
+      </w:r>
+      <w:proofErr w:type="gramEnd"/>
+      <w:r>
+        <w:t xml:space="preserve"> всех </w:t>
+      </w:r>
+      <w:proofErr w:type="spellStart"/>
+      <w:r>
+        <w:t>парсерах</w:t>
+      </w:r>
+      <w:proofErr w:type="spellEnd"/>
+      <w:r>
+        <w:t xml:space="preserve"> в формате </w:t>
+      </w:r>
+      <w:r>
+        <w:t>{&lt;</w:t>
+      </w:r>
+      <w:r>
+        <w:t>Название как на клавиатуре в боте</w:t>
+      </w:r>
+      <w:r>
+        <w:t>&gt;: &lt;</w:t>
+      </w:r>
+      <w:proofErr w:type="gramStart"/>
+      <w:r>
+        <w:t>Объект класса</w:t>
+      </w:r>
+      <w:r>
+        <w:t>&gt;}</w:t>
+      </w:r>
+      <w:proofErr w:type="gramEnd"/>
+    </w:p>
+    <w:p>
+      <w:proofErr w:type="gramStart"/>
+      <w:r>
+        <w:t xml:space="preserve">В словаре </w:t>
+      </w:r>
+      <w:proofErr w:type="spellStart"/>
+      <w:r>
+        <w:t>cinema</w:t>
+      </w:r>
+      <w:proofErr w:type="spellEnd"/>
+      <w:r>
+        <w:t xml:space="preserve"> лежит информация о чатах в формате </w:t>
+      </w:r>
+      <w:r>
+        <w:t>{&lt;</w:t>
+      </w:r>
+      <w:r>
+        <w:t>Идентификатор чата</w:t>
+      </w:r>
+      <w:r>
+        <w:t>&gt;:</w:t>
+      </w:r>
+      <w:proofErr w:type="gramEnd"/>
+      <w:r>
+        <w:t xml:space="preserve"> &lt;</w:t>
+      </w:r>
+      <w:proofErr w:type="gramStart"/>
+      <w:r>
+        <w:t>Название кинотеатра как в клавиатуре в боте</w:t>
+      </w:r>
+      <w:r>
+        <w:t>&gt;}</w:t>
+      </w:r>
+      <w:r>
+        <w:t>.</w:t>
+      </w:r>
+      <w:proofErr w:type="gramEnd"/>
+      <w:r>
+        <w:t xml:space="preserve"> Этот словарь нужен для запоминания выбранных кинотеатров сразу для многих пользователей.</w:t>
+      </w:r>
+    </w:p>
     <w:sectPr>
       <w:pgSz w:w="11906" w:h="16838"/>
       <w:pgMar w:top="1134" w:right="850" w:bottom="1134" w:left="1701" w:header="708" w:footer="708" w:gutter="0"/>
@@ -1154,6 +1169,7 @@
   <w:style w:type="character" w:default="1" w:styleId="a0">
     <w:name w:val="Default Paragraph Font"/>
     <w:uiPriority w:val="1"/>
+    <w:semiHidden/>
     <w:unhideWhenUsed/>
   </w:style>
   <w:style w:type="table" w:default="1" w:styleId="a1">
@@ -1354,6 +1370,7 @@
   <w:style w:type="character" w:default="1" w:styleId="a0">
     <w:name w:val="Default Paragraph Font"/>
     <w:uiPriority w:val="1"/>
+    <w:semiHidden/>
     <w:unhideWhenUsed/>
   </w:style>
   <w:style w:type="table" w:default="1" w:styleId="a1">

--- a/ТГ_пояснительная записка.docx
+++ b/ТГ_пояснительная записка.docx
@@ -3,46 +3,280 @@
 <w:document xmlns:wpc="http://schemas.microsoft.com/office/word/2010/wordprocessingCanvas" xmlns:mc="http://schemas.openxmlformats.org/markup-compatibility/2006" xmlns:o="urn:schemas-microsoft-com:office:office" xmlns:r="http://schemas.openxmlformats.org/officeDocument/2006/relationships" xmlns:m="http://schemas.openxmlformats.org/officeDocument/2006/math" xmlns:v="urn:schemas-microsoft-com:vml" xmlns:wp14="http://schemas.microsoft.com/office/word/2010/wordprocessingDrawing" xmlns:wp="http://schemas.openxmlformats.org/drawingml/2006/wordprocessingDrawing" xmlns:w10="urn:schemas-microsoft-com:office:word" xmlns:w="http://schemas.openxmlformats.org/wordprocessingml/2006/main" xmlns:w14="http://schemas.microsoft.com/office/word/2010/wordml" xmlns:wpg="http://schemas.microsoft.com/office/word/2010/wordprocessingGroup" xmlns:wpi="http://schemas.microsoft.com/office/word/2010/wordprocessingInk" xmlns:wne="http://schemas.microsoft.com/office/word/2006/wordml" xmlns:wps="http://schemas.microsoft.com/office/word/2010/wordprocessingShape" mc:Ignorable="w14 wp14">
   <w:body>
     <w:p>
-      <w:r>
+      <w:pPr>
+        <w:jc w:val="center"/>
+        <w:rPr>
+          <w:rFonts w:eastAsia="Microsoft YaHei"/>
+          <w:b/>
+          <w:sz w:val="32"/>
+        </w:rPr>
+      </w:pPr>
+      <w:r>
+        <w:rPr>
+          <w:rFonts w:eastAsia="Microsoft YaHei"/>
+          <w:b/>
+          <w:sz w:val="32"/>
+        </w:rPr>
+        <w:t xml:space="preserve">Бот афиша в </w:t>
+      </w:r>
+      <w:r>
+        <w:rPr>
+          <w:rFonts w:eastAsia="Microsoft YaHei"/>
+          <w:b/>
+          <w:sz w:val="32"/>
+          <w:lang w:val="en-US"/>
+        </w:rPr>
+        <w:t>Telegram</w:t>
+      </w:r>
+    </w:p>
+    <w:p>
+      <w:pPr>
+        <w:rPr>
+          <w:rFonts w:eastAsia="Microsoft YaHei"/>
+        </w:rPr>
+      </w:pPr>
+      <w:r>
+        <w:rPr>
+          <w:rFonts w:eastAsia="Microsoft YaHei"/>
+        </w:rPr>
         <w:t xml:space="preserve">Проект представляет собой телеграмм бот, </w:t>
       </w:r>
       <w:proofErr w:type="spellStart"/>
       <w:r>
+        <w:rPr>
+          <w:rFonts w:eastAsia="Microsoft YaHei"/>
+        </w:rPr>
         <w:t>парсящий</w:t>
       </w:r>
       <w:proofErr w:type="spellEnd"/>
       <w:r>
+        <w:rPr>
+          <w:rFonts w:eastAsia="Microsoft YaHei"/>
+        </w:rPr>
         <w:t xml:space="preserve"> сайты с расписанием кинотеатров и выводящий результат.</w:t>
       </w:r>
-    </w:p>
-    <w:p>
-      <w:r>
+      <w:r>
+        <w:rPr>
+          <w:rFonts w:eastAsia="Microsoft YaHei"/>
+        </w:rPr>
+        <w:t xml:space="preserve"> Он нужен чтобы </w:t>
+      </w:r>
+      <w:proofErr w:type="gramStart"/>
+      <w:r>
+        <w:rPr>
+          <w:rFonts w:eastAsia="Microsoft YaHei"/>
+        </w:rPr>
+        <w:t>собрать</w:t>
+      </w:r>
+      <w:proofErr w:type="gramEnd"/>
+      <w:r>
+        <w:rPr>
+          <w:rFonts w:eastAsia="Microsoft YaHei"/>
+        </w:rPr>
+        <w:t xml:space="preserve"> информацию о нескольких кинотеатрах в одном месте и предоставить пользователю возможность удобно этим пользоваться.</w:t>
+      </w:r>
+    </w:p>
+    <w:p>
+      <w:pPr>
+        <w:rPr>
+          <w:rFonts w:eastAsia="Microsoft YaHei"/>
+          <w:b/>
+          <w:sz w:val="24"/>
+          <w:u w:val="single"/>
+        </w:rPr>
+      </w:pPr>
+      <w:r>
+        <w:rPr>
+          <w:rFonts w:eastAsia="Microsoft YaHei"/>
+          <w:b/>
+          <w:sz w:val="24"/>
+          <w:u w:val="single"/>
+        </w:rPr>
+        <w:t>Структура проекта</w:t>
+      </w:r>
+      <w:bookmarkStart w:id="0" w:name="_GoBack"/>
+      <w:bookmarkEnd w:id="0"/>
+    </w:p>
+    <w:p>
+      <w:pPr>
+        <w:rPr>
+          <w:rFonts w:eastAsia="Microsoft YaHei"/>
+        </w:rPr>
+      </w:pPr>
+      <w:r>
+        <w:rPr>
+          <w:rFonts w:eastAsia="Microsoft YaHei"/>
+        </w:rPr>
         <w:t xml:space="preserve">Взаимодействие с сайтами осуществляется с помощью классов </w:t>
       </w:r>
       <w:proofErr w:type="spellStart"/>
       <w:r>
+        <w:rPr>
+          <w:rFonts w:eastAsia="Microsoft YaHei"/>
+        </w:rPr>
         <w:t>парсеров</w:t>
       </w:r>
       <w:proofErr w:type="spellEnd"/>
       <w:r>
+        <w:rPr>
+          <w:rFonts w:eastAsia="Microsoft YaHei"/>
+        </w:rPr>
         <w:t xml:space="preserve">, наследников </w:t>
       </w:r>
       <w:proofErr w:type="gramStart"/>
       <w:r>
+        <w:rPr>
+          <w:rFonts w:eastAsia="Microsoft YaHei"/>
+        </w:rPr>
         <w:t>родительского</w:t>
       </w:r>
       <w:proofErr w:type="gramEnd"/>
       <w:r>
+        <w:rPr>
+          <w:rFonts w:eastAsia="Microsoft YaHei"/>
+        </w:rPr>
         <w:t xml:space="preserve"> </w:t>
       </w:r>
       <w:r>
         <w:rPr>
+          <w:rFonts w:eastAsia="Microsoft YaHei"/>
           <w:lang w:val="en-US"/>
         </w:rPr>
         <w:t>Parser</w:t>
       </w:r>
       <w:r>
-        <w:t>. Он реализует следующие методы:</w:t>
+        <w:rPr>
+          <w:rFonts w:eastAsia="Microsoft YaHei"/>
+        </w:rPr>
+        <w:t>.</w:t>
+      </w:r>
+      <w:r>
+        <w:rPr>
+          <w:rFonts w:eastAsia="Microsoft YaHei"/>
+        </w:rPr>
+        <w:t xml:space="preserve"> </w:t>
+      </w:r>
+      <w:proofErr w:type="spellStart"/>
+      <w:r>
+        <w:rPr>
+          <w:rFonts w:eastAsia="Microsoft YaHei"/>
+        </w:rPr>
+        <w:t>Парсеры</w:t>
+      </w:r>
+      <w:proofErr w:type="spellEnd"/>
+      <w:r>
+        <w:rPr>
+          <w:rFonts w:eastAsia="Microsoft YaHei"/>
+        </w:rPr>
+        <w:t xml:space="preserve"> лежат в </w:t>
+      </w:r>
+      <w:r>
+        <w:rPr>
+          <w:rFonts w:eastAsia="Microsoft YaHei"/>
+        </w:rPr>
+        <w:t xml:space="preserve">директории </w:t>
+      </w:r>
+      <w:r>
+        <w:rPr>
+          <w:rFonts w:eastAsia="Microsoft YaHei"/>
+          <w:lang w:val="en-US"/>
+        </w:rPr>
+        <w:t>parsers</w:t>
+      </w:r>
+      <w:r>
+        <w:rPr>
+          <w:rFonts w:eastAsia="Microsoft YaHei"/>
+        </w:rPr>
+        <w:t xml:space="preserve">. Базовый </w:t>
+      </w:r>
+      <w:proofErr w:type="spellStart"/>
+      <w:r>
+        <w:rPr>
+          <w:rFonts w:eastAsia="Microsoft YaHei"/>
+        </w:rPr>
+        <w:t>парсер</w:t>
+      </w:r>
+      <w:proofErr w:type="spellEnd"/>
+      <w:r>
+        <w:rPr>
+          <w:rFonts w:eastAsia="Microsoft YaHei"/>
+        </w:rPr>
+        <w:t xml:space="preserve"> – в </w:t>
+      </w:r>
+      <w:r>
+        <w:rPr>
+          <w:rFonts w:eastAsia="Microsoft YaHei"/>
+          <w:lang w:val="en-US"/>
+        </w:rPr>
+        <w:t>base</w:t>
+      </w:r>
+      <w:r>
+        <w:rPr>
+          <w:rFonts w:eastAsia="Microsoft YaHei"/>
+        </w:rPr>
+        <w:t>_</w:t>
+      </w:r>
+      <w:r>
+        <w:rPr>
+          <w:rFonts w:eastAsia="Microsoft YaHei"/>
+          <w:lang w:val="en-US"/>
+        </w:rPr>
+        <w:t>parser</w:t>
+      </w:r>
+      <w:r>
+        <w:rPr>
+          <w:rFonts w:eastAsia="Microsoft YaHei"/>
+        </w:rPr>
+        <w:t>.</w:t>
+      </w:r>
+      <w:proofErr w:type="spellStart"/>
+      <w:r>
+        <w:rPr>
+          <w:rFonts w:eastAsia="Microsoft YaHei"/>
+          <w:lang w:val="en-US"/>
+        </w:rPr>
+        <w:t>py</w:t>
+      </w:r>
+      <w:proofErr w:type="spellEnd"/>
+      <w:r>
+        <w:rPr>
+          <w:rFonts w:eastAsia="Microsoft YaHei"/>
+        </w:rPr>
+        <w:t>.</w:t>
+      </w:r>
+      <w:r>
+        <w:rPr>
+          <w:rFonts w:eastAsia="Microsoft YaHei"/>
+        </w:rPr>
+        <w:t xml:space="preserve"> </w:t>
+      </w:r>
+      <w:proofErr w:type="gramStart"/>
+      <w:r>
+        <w:rPr>
+          <w:rFonts w:eastAsia="Microsoft YaHei"/>
+        </w:rPr>
+        <w:t>Базовый</w:t>
+      </w:r>
+      <w:proofErr w:type="gramEnd"/>
+      <w:r>
+        <w:rPr>
+          <w:rFonts w:eastAsia="Microsoft YaHei"/>
+        </w:rPr>
+        <w:t xml:space="preserve"> </w:t>
+      </w:r>
+      <w:proofErr w:type="spellStart"/>
+      <w:r>
+        <w:rPr>
+          <w:rFonts w:eastAsia="Microsoft YaHei"/>
+        </w:rPr>
+        <w:t>парсер</w:t>
+      </w:r>
+      <w:proofErr w:type="spellEnd"/>
+      <w:r>
+        <w:rPr>
+          <w:rFonts w:eastAsia="Microsoft YaHei"/>
+        </w:rPr>
+        <w:t xml:space="preserve"> реализует следующие методы:</w:t>
       </w:r>
     </w:p>
     <w:p>
@@ -52,40 +286,133 @@
           <w:ilvl w:val="0"/>
           <w:numId w:val="1"/>
         </w:numPr>
-      </w:pPr>
-      <w:r>
-        <w:rPr>
+        <w:rPr>
+          <w:rFonts w:eastAsia="Microsoft YaHei"/>
+        </w:rPr>
+      </w:pPr>
+      <w:r>
+        <w:rPr>
+          <w:rFonts w:eastAsia="Microsoft YaHei"/>
           <w:lang w:val="en-US"/>
         </w:rPr>
         <w:t>get</w:t>
       </w:r>
       <w:r>
+        <w:rPr>
+          <w:rFonts w:eastAsia="Microsoft YaHei"/>
+        </w:rPr>
         <w:t>_</w:t>
       </w:r>
       <w:proofErr w:type="gramStart"/>
       <w:r>
         <w:rPr>
+          <w:rFonts w:eastAsia="Microsoft YaHei"/>
           <w:lang w:val="en-US"/>
         </w:rPr>
         <w:t>events</w:t>
       </w:r>
       <w:r>
+        <w:rPr>
+          <w:rFonts w:eastAsia="Microsoft YaHei"/>
+        </w:rPr>
         <w:t>(</w:t>
       </w:r>
       <w:proofErr w:type="gramEnd"/>
       <w:r>
-        <w:t>)</w:t>
-      </w:r>
-      <w:r>
-        <w:t>, который возвращает список словарей с информацией о каждом фильме.</w:t>
+        <w:rPr>
+          <w:rFonts w:eastAsia="Microsoft YaHei"/>
+        </w:rPr>
+        <w:t>), который возвращает список словарей с информацией о каждом фильме.</w:t>
       </w:r>
     </w:p>
     <w:p>
       <w:pPr>
         <w:pStyle w:val="a3"/>
-      </w:pPr>
-      <w:r>
+        <w:rPr>
+          <w:rFonts w:eastAsia="Microsoft YaHei"/>
+        </w:rPr>
+      </w:pPr>
+      <w:r>
+        <w:rPr>
+          <w:rFonts w:eastAsia="Microsoft YaHei"/>
+        </w:rPr>
         <w:t>Формат словарей следующий:</w:t>
+      </w:r>
+    </w:p>
+    <w:p>
+      <w:pPr>
+        <w:pStyle w:val="a3"/>
+        <w:rPr>
+          <w:rFonts w:eastAsia="Microsoft YaHei"/>
+        </w:rPr>
+      </w:pPr>
+      <w:proofErr w:type="gramStart"/>
+      <w:r>
+        <w:rPr>
+          <w:rFonts w:eastAsia="Microsoft YaHei"/>
+          <w:lang w:val="en-US"/>
+        </w:rPr>
+        <w:t>name</w:t>
+      </w:r>
+      <w:proofErr w:type="gramEnd"/>
+      <w:r>
+        <w:rPr>
+          <w:rFonts w:eastAsia="Microsoft YaHei"/>
+        </w:rPr>
+        <w:t>: название кинотеатра</w:t>
+      </w:r>
+    </w:p>
+    <w:p>
+      <w:pPr>
+        <w:pStyle w:val="a3"/>
+        <w:rPr>
+          <w:rFonts w:eastAsia="Microsoft YaHei"/>
+        </w:rPr>
+      </w:pPr>
+      <w:proofErr w:type="gramStart"/>
+      <w:r>
+        <w:rPr>
+          <w:rFonts w:eastAsia="Microsoft YaHei"/>
+          <w:lang w:val="en-US"/>
+        </w:rPr>
+        <w:t>date</w:t>
+      </w:r>
+      <w:proofErr w:type="gramEnd"/>
+      <w:r>
+        <w:rPr>
+          <w:rFonts w:eastAsia="Microsoft YaHei"/>
+          <w:lang w:val="en-US"/>
+        </w:rPr>
+        <w:t xml:space="preserve">: </w:t>
+      </w:r>
+      <w:r>
+        <w:rPr>
+          <w:rFonts w:eastAsia="Microsoft YaHei"/>
+        </w:rPr>
+        <w:t>дата, строка</w:t>
+      </w:r>
+    </w:p>
+    <w:p>
+      <w:pPr>
+        <w:pStyle w:val="a3"/>
+        <w:rPr>
+          <w:rFonts w:eastAsia="Microsoft YaHei"/>
+        </w:rPr>
+      </w:pPr>
+      <w:proofErr w:type="gramStart"/>
+      <w:r>
+        <w:rPr>
+          <w:rFonts w:eastAsia="Microsoft YaHei"/>
+          <w:lang w:val="en-US"/>
+        </w:rPr>
+        <w:t>events</w:t>
+      </w:r>
+      <w:proofErr w:type="gramEnd"/>
+      <w:r>
+        <w:rPr>
+          <w:rFonts w:eastAsia="Microsoft YaHei"/>
+        </w:rPr>
+        <w:t>: список словарей со следующей структурой:</w:t>
       </w:r>
     </w:p>
     <w:p>
@@ -95,13 +422,22 @@
           <w:ilvl w:val="0"/>
           <w:numId w:val="2"/>
         </w:numPr>
+        <w:rPr>
+          <w:rFonts w:eastAsia="Microsoft YaHei"/>
+        </w:rPr>
       </w:pPr>
       <w:proofErr w:type="spellStart"/>
       <w:r>
+        <w:rPr>
+          <w:rFonts w:eastAsia="Microsoft YaHei"/>
+        </w:rPr>
         <w:t>name</w:t>
       </w:r>
       <w:proofErr w:type="spellEnd"/>
       <w:r>
+        <w:rPr>
+          <w:rFonts w:eastAsia="Microsoft YaHei"/>
+        </w:rPr>
         <w:t>: название фильма</w:t>
       </w:r>
     </w:p>
@@ -112,14 +448,36 @@
           <w:ilvl w:val="0"/>
           <w:numId w:val="2"/>
         </w:numPr>
+        <w:rPr>
+          <w:rFonts w:eastAsia="Microsoft YaHei"/>
+        </w:rPr>
       </w:pPr>
       <w:proofErr w:type="spellStart"/>
       <w:r>
+        <w:rPr>
+          <w:rFonts w:eastAsia="Microsoft YaHei"/>
+        </w:rPr>
         <w:t>age</w:t>
       </w:r>
       <w:proofErr w:type="spellEnd"/>
       <w:r>
+        <w:rPr>
+          <w:rFonts w:eastAsia="Microsoft YaHei"/>
+        </w:rPr>
         <w:t>: возрастное ограничение</w:t>
+      </w:r>
+      <w:r>
+        <w:rPr>
+          <w:rFonts w:eastAsia="Microsoft YaHei"/>
+          <w:lang w:val="en-US"/>
+        </w:rPr>
+        <w:t xml:space="preserve">, </w:t>
+      </w:r>
+      <w:r>
+        <w:rPr>
+          <w:rFonts w:eastAsia="Microsoft YaHei"/>
+        </w:rPr>
+        <w:t>строка</w:t>
       </w:r>
     </w:p>
     <w:p>
@@ -129,14 +487,40 @@
           <w:ilvl w:val="0"/>
           <w:numId w:val="2"/>
         </w:numPr>
-      </w:pPr>
-      <w:proofErr w:type="spellStart"/>
-      <w:r>
-        <w:t>year_and_country</w:t>
-      </w:r>
-      <w:proofErr w:type="spellEnd"/>
-      <w:r>
-        <w:t>: год производства, страны-создатели через пробел</w:t>
+        <w:rPr>
+          <w:rFonts w:eastAsia="Microsoft YaHei"/>
+        </w:rPr>
+      </w:pPr>
+      <w:r>
+        <w:rPr>
+          <w:rFonts w:eastAsia="Microsoft YaHei"/>
+          <w:lang w:val="en-US"/>
+        </w:rPr>
+        <w:t>tags</w:t>
+      </w:r>
+      <w:r>
+        <w:rPr>
+          <w:rFonts w:eastAsia="Microsoft YaHei"/>
+        </w:rPr>
+        <w:t xml:space="preserve">: </w:t>
+      </w:r>
+      <w:r>
+        <w:rPr>
+          <w:rFonts w:eastAsia="Microsoft YaHei"/>
+        </w:rPr>
+        <w:t>тэги</w:t>
+      </w:r>
+      <w:r>
+        <w:rPr>
+          <w:rFonts w:eastAsia="Microsoft YaHei"/>
+        </w:rPr>
+        <w:t xml:space="preserve"> </w:t>
+      </w:r>
+      <w:r>
+        <w:rPr>
+          <w:rFonts w:eastAsia="Microsoft YaHei"/>
+        </w:rPr>
+        <w:t>фильма, строка</w:t>
       </w:r>
     </w:p>
     <w:p>
@@ -146,14 +530,51 @@
           <w:ilvl w:val="0"/>
           <w:numId w:val="2"/>
         </w:numPr>
+        <w:rPr>
+          <w:rFonts w:eastAsia="Microsoft YaHei"/>
+        </w:rPr>
       </w:pPr>
       <w:proofErr w:type="spellStart"/>
       <w:r>
-        <w:t>genres</w:t>
+        <w:rPr>
+          <w:rFonts w:eastAsia="Microsoft YaHei"/>
+        </w:rPr>
+        <w:t>price</w:t>
       </w:r>
       <w:proofErr w:type="spellEnd"/>
       <w:r>
-        <w:t>: жанры через пробел</w:t>
+        <w:rPr>
+          <w:rFonts w:eastAsia="Microsoft YaHei"/>
+        </w:rPr>
+        <w:t>: цена</w:t>
+      </w:r>
+      <w:proofErr w:type="gramStart"/>
+      <w:r>
+        <w:rPr>
+          <w:rFonts w:eastAsia="Microsoft YaHei"/>
+        </w:rPr>
+        <w:t>.</w:t>
+      </w:r>
+      <w:proofErr w:type="gramEnd"/>
+      <w:r>
+        <w:rPr>
+          <w:rFonts w:eastAsia="Microsoft YaHei"/>
+        </w:rPr>
+        <w:t xml:space="preserve"> </w:t>
+      </w:r>
+      <w:proofErr w:type="gramStart"/>
+      <w:r>
+        <w:rPr>
+          <w:rFonts w:eastAsia="Microsoft YaHei"/>
+        </w:rPr>
+        <w:t>к</w:t>
+      </w:r>
+      <w:proofErr w:type="gramEnd"/>
+      <w:r>
+        <w:rPr>
+          <w:rFonts w:eastAsia="Microsoft YaHei"/>
+        </w:rPr>
+        <w:t>аждый сеанс это элемент списка</w:t>
       </w:r>
     </w:p>
     <w:p>
@@ -163,30 +584,137 @@
           <w:ilvl w:val="0"/>
           <w:numId w:val="2"/>
         </w:numPr>
+        <w:rPr>
+          <w:rFonts w:eastAsia="Microsoft YaHei"/>
+        </w:rPr>
       </w:pPr>
       <w:proofErr w:type="spellStart"/>
       <w:r>
+        <w:rPr>
+          <w:rFonts w:eastAsia="Microsoft YaHei"/>
+        </w:rPr>
+        <w:t>time</w:t>
+      </w:r>
+      <w:proofErr w:type="spellEnd"/>
+      <w:r>
+        <w:rPr>
+          <w:rFonts w:eastAsia="Microsoft YaHei"/>
+        </w:rPr>
+        <w:t>: время показа</w:t>
+      </w:r>
+      <w:proofErr w:type="gramStart"/>
+      <w:r>
+        <w:rPr>
+          <w:rFonts w:eastAsia="Microsoft YaHei"/>
+        </w:rPr>
+        <w:t>.</w:t>
+      </w:r>
+      <w:proofErr w:type="gramEnd"/>
+      <w:r>
+        <w:rPr>
+          <w:rFonts w:eastAsia="Microsoft YaHei"/>
+        </w:rPr>
+        <w:t xml:space="preserve"> </w:t>
+      </w:r>
+      <w:proofErr w:type="gramStart"/>
+      <w:r>
+        <w:rPr>
+          <w:rFonts w:eastAsia="Microsoft YaHei"/>
+        </w:rPr>
+        <w:t>к</w:t>
+      </w:r>
+      <w:proofErr w:type="gramEnd"/>
+      <w:r>
+        <w:rPr>
+          <w:rFonts w:eastAsia="Microsoft YaHei"/>
+        </w:rPr>
+        <w:t>аждый сеанс это элемент списка</w:t>
+      </w:r>
+    </w:p>
+    <w:p>
+      <w:pPr>
+        <w:pStyle w:val="a3"/>
+        <w:rPr>
+          <w:rFonts w:eastAsia="Microsoft YaHei"/>
+        </w:rPr>
+      </w:pPr>
+    </w:p>
+    <w:p>
+      <w:pPr>
+        <w:ind w:left="720" w:firstLine="360"/>
+        <w:rPr>
+          <w:rFonts w:eastAsia="Microsoft YaHei"/>
+        </w:rPr>
+      </w:pPr>
+      <w:proofErr w:type="spellStart"/>
+      <w:r>
+        <w:rPr>
+          <w:rFonts w:eastAsia="Microsoft YaHei"/>
+        </w:rPr>
         <w:t>price</w:t>
       </w:r>
       <w:proofErr w:type="spellEnd"/>
       <w:r>
-        <w:t>: цена</w:t>
-      </w:r>
-      <w:proofErr w:type="gramStart"/>
-      <w:r>
-        <w:t>.</w:t>
-      </w:r>
-      <w:proofErr w:type="gramEnd"/>
-      <w:r>
-        <w:t xml:space="preserve"> </w:t>
-      </w:r>
-      <w:proofErr w:type="gramStart"/>
-      <w:r>
-        <w:t>к</w:t>
-      </w:r>
-      <w:proofErr w:type="gramEnd"/>
-      <w:r>
-        <w:t>аждый сеанс это элемент списка</w:t>
+        <w:rPr>
+          <w:rFonts w:eastAsia="Microsoft YaHei"/>
+        </w:rPr>
+        <w:t xml:space="preserve"> и </w:t>
+      </w:r>
+      <w:proofErr w:type="spellStart"/>
+      <w:r>
+        <w:rPr>
+          <w:rFonts w:eastAsia="Microsoft YaHei"/>
+        </w:rPr>
+        <w:t>time</w:t>
+      </w:r>
+      <w:proofErr w:type="spellEnd"/>
+      <w:r>
+        <w:rPr>
+          <w:rFonts w:eastAsia="Microsoft YaHei"/>
+        </w:rPr>
+        <w:t xml:space="preserve"> должны быть равной длины.</w:t>
+      </w:r>
+    </w:p>
+    <w:p>
+      <w:pPr>
+        <w:ind w:left="720" w:firstLine="360"/>
+        <w:rPr>
+          <w:rFonts w:eastAsia="Microsoft YaHei"/>
+        </w:rPr>
+      </w:pPr>
+      <w:r>
+        <w:rPr>
+          <w:rFonts w:eastAsia="Microsoft YaHei"/>
+        </w:rPr>
+        <w:t xml:space="preserve">сеанс </w:t>
+      </w:r>
+      <w:proofErr w:type="spellStart"/>
+      <w:r>
+        <w:rPr>
+          <w:rFonts w:eastAsia="Microsoft YaHei"/>
+        </w:rPr>
+        <w:t>price</w:t>
+      </w:r>
+      <w:proofErr w:type="spellEnd"/>
+      <w:r>
+        <w:rPr>
+          <w:rFonts w:eastAsia="Microsoft YaHei"/>
+        </w:rPr>
+        <w:t xml:space="preserve">[i] должен соответствовать сеансу </w:t>
+      </w:r>
+      <w:proofErr w:type="spellStart"/>
+      <w:r>
+        <w:rPr>
+          <w:rFonts w:eastAsia="Microsoft YaHei"/>
+        </w:rPr>
+        <w:t>time</w:t>
+      </w:r>
+      <w:proofErr w:type="spellEnd"/>
+      <w:r>
+        <w:rPr>
+          <w:rFonts w:eastAsia="Microsoft YaHei"/>
+        </w:rPr>
+        <w:t>[i]</w:t>
       </w:r>
     </w:p>
     <w:p>
@@ -194,458 +722,939 @@
         <w:pStyle w:val="a3"/>
         <w:numPr>
           <w:ilvl w:val="0"/>
-          <w:numId w:val="2"/>
+          <w:numId w:val="1"/>
         </w:numPr>
-      </w:pPr>
+        <w:rPr>
+          <w:rFonts w:eastAsia="Microsoft YaHei"/>
+        </w:rPr>
+      </w:pPr>
+      <w:r>
+        <w:rPr>
+          <w:rFonts w:eastAsia="Microsoft YaHei"/>
+          <w:lang w:val="en-US"/>
+        </w:rPr>
+        <w:t>close</w:t>
+      </w:r>
+      <w:r>
+        <w:rPr>
+          <w:rFonts w:eastAsia="Microsoft YaHei"/>
+        </w:rPr>
+        <w:t>_</w:t>
+      </w:r>
+      <w:proofErr w:type="gramStart"/>
+      <w:r>
+        <w:rPr>
+          <w:rFonts w:eastAsia="Microsoft YaHei"/>
+          <w:lang w:val="en-US"/>
+        </w:rPr>
+        <w:t>page</w:t>
+      </w:r>
+      <w:r>
+        <w:rPr>
+          <w:rFonts w:eastAsia="Microsoft YaHei"/>
+        </w:rPr>
+        <w:t>(</w:t>
+      </w:r>
+      <w:proofErr w:type="gramEnd"/>
+      <w:r>
+        <w:rPr>
+          <w:rFonts w:eastAsia="Microsoft YaHei"/>
+        </w:rPr>
+        <w:t xml:space="preserve">). </w:t>
+      </w:r>
+      <w:proofErr w:type="gramStart"/>
+      <w:r>
+        <w:rPr>
+          <w:rFonts w:eastAsia="Microsoft YaHei"/>
+        </w:rPr>
+        <w:t>Нужен</w:t>
+      </w:r>
+      <w:proofErr w:type="gramEnd"/>
+      <w:r>
+        <w:rPr>
+          <w:rFonts w:eastAsia="Microsoft YaHei"/>
+        </w:rPr>
+        <w:t xml:space="preserve"> для закрытия страницы браузера у </w:t>
+      </w:r>
       <w:proofErr w:type="spellStart"/>
       <w:r>
-        <w:t>time</w:t>
+        <w:rPr>
+          <w:rFonts w:eastAsia="Microsoft YaHei"/>
+        </w:rPr>
+        <w:t>парсеров</w:t>
       </w:r>
       <w:proofErr w:type="spellEnd"/>
       <w:r>
-        <w:t>: время показа</w:t>
+        <w:rPr>
+          <w:rFonts w:eastAsia="Microsoft YaHei"/>
+        </w:rPr>
+        <w:t xml:space="preserve"> динамических сайтов. У </w:t>
+      </w:r>
+      <w:proofErr w:type="spellStart"/>
+      <w:r>
+        <w:rPr>
+          <w:rFonts w:eastAsia="Microsoft YaHei"/>
+        </w:rPr>
+        <w:t>парсеров</w:t>
+      </w:r>
+      <w:proofErr w:type="spellEnd"/>
+      <w:r>
+        <w:rPr>
+          <w:rFonts w:eastAsia="Microsoft YaHei"/>
+        </w:rPr>
+        <w:t xml:space="preserve"> статических сайтов переопределять не нужно, по умолчанию </w:t>
+      </w:r>
+      <w:r>
+        <w:rPr>
+          <w:rFonts w:eastAsia="Microsoft YaHei"/>
+          <w:lang w:val="en-US"/>
+        </w:rPr>
+        <w:t>pass</w:t>
+      </w:r>
+      <w:r>
+        <w:rPr>
+          <w:rFonts w:eastAsia="Microsoft YaHei"/>
+        </w:rPr>
+        <w:t>.</w:t>
+      </w:r>
+      <w:r>
+        <w:rPr>
+          <w:rFonts w:eastAsia="Microsoft YaHei"/>
+        </w:rPr>
+        <w:t xml:space="preserve"> Для динамических классов он должен закрывать активную страницу браузера.</w:t>
+      </w:r>
+    </w:p>
+    <w:p>
+      <w:pPr>
+        <w:rPr>
+          <w:rFonts w:eastAsia="Microsoft YaHei"/>
+        </w:rPr>
+      </w:pPr>
+      <w:r>
+        <w:rPr>
+          <w:rFonts w:eastAsia="Microsoft YaHei"/>
+        </w:rPr>
+        <w:t xml:space="preserve">Сами </w:t>
+      </w:r>
+      <w:proofErr w:type="spellStart"/>
+      <w:r>
+        <w:rPr>
+          <w:rFonts w:eastAsia="Microsoft YaHei"/>
+        </w:rPr>
+        <w:t>парсеры</w:t>
+      </w:r>
+      <w:proofErr w:type="spellEnd"/>
+      <w:r>
+        <w:rPr>
+          <w:rFonts w:eastAsia="Microsoft YaHei"/>
+        </w:rPr>
+        <w:t xml:space="preserve"> </w:t>
+      </w:r>
+      <w:r>
+        <w:rPr>
+          <w:rFonts w:eastAsia="Microsoft YaHei"/>
+        </w:rPr>
+        <w:t xml:space="preserve">при инициализации </w:t>
+      </w:r>
+      <w:r>
+        <w:rPr>
+          <w:rFonts w:eastAsia="Microsoft YaHei"/>
+        </w:rPr>
+        <w:t xml:space="preserve">должны принимать </w:t>
+      </w:r>
+      <w:r>
+        <w:rPr>
+          <w:rFonts w:eastAsia="Microsoft YaHei"/>
+        </w:rPr>
+        <w:t xml:space="preserve">на вход дату в виде объекта </w:t>
+      </w:r>
+      <w:r>
+        <w:rPr>
+          <w:rFonts w:eastAsia="Microsoft YaHei"/>
+          <w:lang w:val="en-US"/>
+        </w:rPr>
+        <w:t>date</w:t>
+      </w:r>
+      <w:r>
+        <w:rPr>
+          <w:rFonts w:eastAsia="Microsoft YaHei"/>
+        </w:rPr>
+        <w:t xml:space="preserve"> модуля </w:t>
+      </w:r>
+      <w:proofErr w:type="spellStart"/>
+      <w:r>
+        <w:rPr>
+          <w:rFonts w:eastAsia="Microsoft YaHei"/>
+          <w:lang w:val="en-US"/>
+        </w:rPr>
+        <w:t>datetime</w:t>
+      </w:r>
+      <w:proofErr w:type="spellEnd"/>
+      <w:r>
+        <w:rPr>
+          <w:rFonts w:eastAsia="Microsoft YaHei"/>
+        </w:rPr>
+        <w:t xml:space="preserve">, и самостоятельно формировать запрос на основе этих данных. Список словарей должен лежать в атрибуте </w:t>
+      </w:r>
+      <w:r>
+        <w:rPr>
+          <w:rFonts w:eastAsia="Microsoft YaHei"/>
+          <w:lang w:val="en-US"/>
+        </w:rPr>
+        <w:t>self</w:t>
+      </w:r>
+      <w:r>
+        <w:rPr>
+          <w:rFonts w:eastAsia="Microsoft YaHei"/>
+        </w:rPr>
+        <w:t>.</w:t>
+      </w:r>
+      <w:r>
+        <w:rPr>
+          <w:rFonts w:eastAsia="Microsoft YaHei"/>
+          <w:lang w:val="en-US"/>
+        </w:rPr>
+        <w:t>events</w:t>
+      </w:r>
+      <w:r>
+        <w:rPr>
+          <w:rFonts w:eastAsia="Microsoft YaHei"/>
+        </w:rPr>
+        <w:t xml:space="preserve"> объекта класса. </w:t>
+      </w:r>
+      <w:r>
+        <w:rPr>
+          <w:rFonts w:eastAsia="Microsoft YaHei"/>
+        </w:rPr>
+        <w:t xml:space="preserve">В атрибуте </w:t>
+      </w:r>
+      <w:r>
+        <w:rPr>
+          <w:rFonts w:eastAsia="Microsoft YaHei"/>
+          <w:lang w:val="en-US"/>
+        </w:rPr>
+        <w:t>self</w:t>
+      </w:r>
+      <w:r>
+        <w:rPr>
+          <w:rFonts w:eastAsia="Microsoft YaHei"/>
+        </w:rPr>
+        <w:t>.</w:t>
+      </w:r>
+      <w:r>
+        <w:rPr>
+          <w:rFonts w:eastAsia="Microsoft YaHei"/>
+          <w:lang w:val="en-US"/>
+        </w:rPr>
+        <w:t>date</w:t>
+      </w:r>
+      <w:r>
+        <w:rPr>
+          <w:rFonts w:eastAsia="Microsoft YaHei"/>
+        </w:rPr>
+        <w:t xml:space="preserve"> должна лежать дата в строковом формате. </w:t>
+      </w:r>
+      <w:r>
+        <w:rPr>
+          <w:rFonts w:eastAsia="Microsoft YaHei"/>
+        </w:rPr>
+        <w:t xml:space="preserve">Каждый </w:t>
+      </w:r>
+      <w:proofErr w:type="spellStart"/>
+      <w:r>
+        <w:rPr>
+          <w:rFonts w:eastAsia="Microsoft YaHei"/>
+        </w:rPr>
+        <w:t>парсер</w:t>
+      </w:r>
+      <w:proofErr w:type="spellEnd"/>
+      <w:r>
+        <w:rPr>
+          <w:rFonts w:eastAsia="Microsoft YaHei"/>
+        </w:rPr>
+        <w:t xml:space="preserve"> должен быть создан для отдельного кинотеатра и отражать это в названии.</w:t>
+      </w:r>
+    </w:p>
+    <w:p>
+      <w:pPr>
+        <w:rPr>
+          <w:rFonts w:eastAsia="Microsoft YaHei"/>
+        </w:rPr>
+      </w:pPr>
+    </w:p>
+    <w:p>
+      <w:pPr>
+        <w:rPr>
+          <w:rFonts w:eastAsia="Microsoft YaHei"/>
+          <w:lang w:val="en-US"/>
+        </w:rPr>
+      </w:pPr>
+      <w:r>
+        <w:rPr>
+          <w:rFonts w:eastAsia="Microsoft YaHei"/>
+        </w:rPr>
+        <w:t>Далее</w:t>
+      </w:r>
+      <w:r>
+        <w:rPr>
+          <w:rFonts w:eastAsia="Microsoft YaHei"/>
+          <w:lang w:val="en-US"/>
+        </w:rPr>
+        <w:t xml:space="preserve"> </w:t>
+      </w:r>
+      <w:r>
+        <w:rPr>
+          <w:rFonts w:eastAsia="Microsoft YaHei"/>
+        </w:rPr>
+        <w:t>рассмотрим</w:t>
+      </w:r>
+      <w:r>
+        <w:rPr>
+          <w:rFonts w:eastAsia="Microsoft YaHei"/>
+          <w:lang w:val="en-US"/>
+        </w:rPr>
+        <w:t xml:space="preserve"> </w:t>
+      </w:r>
+      <w:r>
+        <w:rPr>
+          <w:rFonts w:eastAsia="Microsoft YaHei"/>
+        </w:rPr>
+        <w:t>файл</w:t>
+      </w:r>
+      <w:r>
+        <w:rPr>
+          <w:rFonts w:eastAsia="Microsoft YaHei"/>
+          <w:lang w:val="en-US"/>
+        </w:rPr>
+        <w:t xml:space="preserve"> all_cinemas_and_users_dicts.py.</w:t>
+      </w:r>
+    </w:p>
+    <w:p>
+      <w:pPr>
+        <w:rPr>
+          <w:rFonts w:eastAsia="Microsoft YaHei"/>
+        </w:rPr>
+      </w:pPr>
+      <w:r>
+        <w:rPr>
+          <w:rFonts w:eastAsia="Microsoft YaHei"/>
+        </w:rPr>
+        <w:t xml:space="preserve">В </w:t>
+      </w:r>
+      <w:r>
+        <w:rPr>
+          <w:rFonts w:eastAsia="Microsoft YaHei"/>
+        </w:rPr>
+        <w:t>словаре</w:t>
+      </w:r>
+      <w:r>
+        <w:rPr>
+          <w:rFonts w:eastAsia="Microsoft YaHei"/>
+        </w:rPr>
+        <w:t xml:space="preserve"> </w:t>
+      </w:r>
+      <w:proofErr w:type="spellStart"/>
+      <w:r>
+        <w:rPr>
+          <w:rFonts w:eastAsia="Microsoft YaHei"/>
+        </w:rPr>
+        <w:t>all_cinemas</w:t>
+      </w:r>
+      <w:proofErr w:type="spellEnd"/>
+      <w:r>
+        <w:rPr>
+          <w:rFonts w:eastAsia="Microsoft YaHei"/>
+        </w:rPr>
+        <w:t xml:space="preserve"> лежат данные </w:t>
       </w:r>
       <w:proofErr w:type="gramStart"/>
       <w:r>
+        <w:rPr>
+          <w:rFonts w:eastAsia="Microsoft YaHei"/>
+        </w:rPr>
+        <w:t>о</w:t>
+      </w:r>
+      <w:proofErr w:type="gramEnd"/>
+      <w:r>
+        <w:rPr>
+          <w:rFonts w:eastAsia="Microsoft YaHei"/>
+        </w:rPr>
+        <w:t xml:space="preserve"> всех </w:t>
+      </w:r>
+      <w:proofErr w:type="spellStart"/>
+      <w:r>
+        <w:rPr>
+          <w:rFonts w:eastAsia="Microsoft YaHei"/>
+        </w:rPr>
+        <w:t>парсерах</w:t>
+      </w:r>
+      <w:proofErr w:type="spellEnd"/>
+      <w:r>
+        <w:rPr>
+          <w:rFonts w:eastAsia="Microsoft YaHei"/>
+        </w:rPr>
+        <w:t xml:space="preserve"> в формате {&lt;Название как на клавиатуре в боте&gt;: &lt;</w:t>
+      </w:r>
+      <w:proofErr w:type="gramStart"/>
+      <w:r>
+        <w:rPr>
+          <w:rFonts w:eastAsia="Microsoft YaHei"/>
+        </w:rPr>
+        <w:t>Объект класса&gt;}</w:t>
+      </w:r>
+      <w:proofErr w:type="gramEnd"/>
+    </w:p>
+    <w:p>
+      <w:pPr>
+        <w:rPr>
+          <w:rFonts w:eastAsia="Microsoft YaHei"/>
+        </w:rPr>
+      </w:pPr>
+      <w:proofErr w:type="spellStart"/>
+      <w:r>
+        <w:rPr>
+          <w:rFonts w:eastAsia="Microsoft YaHei"/>
+        </w:rPr>
+        <w:t>all_cinemas_schedules</w:t>
+      </w:r>
+      <w:proofErr w:type="spellEnd"/>
+      <w:r>
+        <w:rPr>
+          <w:rFonts w:eastAsia="Microsoft YaHei"/>
+        </w:rPr>
+        <w:t xml:space="preserve"> это словарь, содержащий расписание всех кинотеатров на 3 дня. </w:t>
+      </w:r>
+      <w:proofErr w:type="gramStart"/>
+      <w:r>
+        <w:rPr>
+          <w:rFonts w:eastAsia="Microsoft YaHei"/>
+        </w:rPr>
+        <w:t>Формат {&lt;Название как в клавиатуре&gt;:{‘</w:t>
+      </w:r>
+      <w:r>
+        <w:rPr>
+          <w:rFonts w:eastAsia="Microsoft YaHei"/>
+          <w:lang w:val="en-US"/>
+        </w:rPr>
+        <w:t>today</w:t>
+      </w:r>
+      <w:r>
+        <w:rPr>
+          <w:rFonts w:eastAsia="Microsoft YaHei"/>
+        </w:rPr>
+        <w:t>’:</w:t>
+      </w:r>
+      <w:proofErr w:type="gramEnd"/>
+      <w:r>
+        <w:rPr>
+          <w:rFonts w:eastAsia="Microsoft YaHei"/>
+        </w:rPr>
+        <w:t xml:space="preserve"> &lt;Расписание&gt;, ‘</w:t>
+      </w:r>
+      <w:r>
+        <w:rPr>
+          <w:rFonts w:eastAsia="Microsoft YaHei"/>
+          <w:lang w:val="en-US"/>
+        </w:rPr>
+        <w:t>tomorrow</w:t>
+      </w:r>
+      <w:r>
+        <w:rPr>
+          <w:rFonts w:eastAsia="Microsoft YaHei"/>
+        </w:rPr>
+        <w:t>’: &lt;Расписание&gt;, ‘</w:t>
+      </w:r>
+      <w:r>
+        <w:rPr>
+          <w:rFonts w:eastAsia="Microsoft YaHei"/>
+          <w:lang w:val="en-US"/>
+        </w:rPr>
+        <w:t>after</w:t>
+      </w:r>
+      <w:r>
+        <w:rPr>
+          <w:rFonts w:eastAsia="Microsoft YaHei"/>
+        </w:rPr>
+        <w:t>_</w:t>
+      </w:r>
+      <w:r>
+        <w:rPr>
+          <w:rFonts w:eastAsia="Microsoft YaHei"/>
+          <w:lang w:val="en-US"/>
+        </w:rPr>
+        <w:t>tomorrow</w:t>
+      </w:r>
+      <w:r>
+        <w:rPr>
+          <w:rFonts w:eastAsia="Microsoft YaHei"/>
+        </w:rPr>
+        <w:t>’:&lt;</w:t>
+      </w:r>
+      <w:proofErr w:type="gramStart"/>
+      <w:r>
+        <w:rPr>
+          <w:rFonts w:eastAsia="Microsoft YaHei"/>
+        </w:rPr>
+        <w:t>Расписание&gt;}}.</w:t>
+      </w:r>
+      <w:proofErr w:type="gramEnd"/>
+      <w:r>
+        <w:rPr>
+          <w:rFonts w:eastAsia="Microsoft YaHei"/>
+        </w:rPr>
+        <w:t xml:space="preserve"> Расписание в формате, который возвращает </w:t>
+      </w:r>
+      <w:r>
+        <w:rPr>
+          <w:rFonts w:eastAsia="Microsoft YaHei"/>
+          <w:lang w:val="en-US"/>
+        </w:rPr>
+        <w:t>Parser().</w:t>
+      </w:r>
+      <w:proofErr w:type="spellStart"/>
+      <w:r>
+        <w:rPr>
+          <w:rFonts w:eastAsia="Microsoft YaHei"/>
+          <w:lang w:val="en-US"/>
+        </w:rPr>
+        <w:t>get_events</w:t>
+      </w:r>
+      <w:proofErr w:type="spellEnd"/>
+      <w:r>
+        <w:rPr>
+          <w:rFonts w:eastAsia="Microsoft YaHei"/>
+          <w:lang w:val="en-US"/>
+        </w:rPr>
+        <w:t>()</w:t>
+      </w:r>
+    </w:p>
+    <w:p>
+      <w:pPr>
+        <w:rPr>
+          <w:rFonts w:eastAsia="Microsoft YaHei"/>
+        </w:rPr>
+      </w:pPr>
+      <w:proofErr w:type="gramStart"/>
+      <w:r>
+        <w:rPr>
+          <w:rFonts w:eastAsia="Microsoft YaHei"/>
+        </w:rPr>
+        <w:t xml:space="preserve">В словаре </w:t>
+      </w:r>
+      <w:proofErr w:type="spellStart"/>
+      <w:r>
+        <w:rPr>
+          <w:rFonts w:eastAsia="Microsoft YaHei"/>
+        </w:rPr>
+        <w:t>cinema</w:t>
+      </w:r>
+      <w:proofErr w:type="spellEnd"/>
+      <w:r>
+        <w:rPr>
+          <w:rFonts w:eastAsia="Microsoft YaHei"/>
+        </w:rPr>
+        <w:t xml:space="preserve"> лежит информация о чатах в формате {&lt;Идентификатор чата&gt;:</w:t>
+      </w:r>
+      <w:proofErr w:type="gramEnd"/>
+      <w:r>
+        <w:rPr>
+          <w:rFonts w:eastAsia="Microsoft YaHei"/>
+        </w:rPr>
+        <w:t xml:space="preserve"> &lt;</w:t>
+      </w:r>
+      <w:proofErr w:type="gramStart"/>
+      <w:r>
+        <w:rPr>
+          <w:rFonts w:eastAsia="Microsoft YaHei"/>
+        </w:rPr>
+        <w:t>Название кинотеатра как в клавиатуре в боте&gt;}.</w:t>
+      </w:r>
+      <w:proofErr w:type="gramEnd"/>
+      <w:r>
+        <w:rPr>
+          <w:rFonts w:eastAsia="Microsoft YaHei"/>
+        </w:rPr>
+        <w:t xml:space="preserve"> Этот словарь нужен для запоминания выбранных кинотеатров сразу для многих пользователей.</w:t>
+      </w:r>
+    </w:p>
+    <w:p>
+      <w:pPr>
+        <w:rPr>
+          <w:rFonts w:eastAsia="Microsoft YaHei"/>
+        </w:rPr>
+      </w:pPr>
+    </w:p>
+    <w:p>
+      <w:pPr>
+        <w:rPr>
+          <w:rFonts w:eastAsia="Microsoft YaHei"/>
+        </w:rPr>
+      </w:pPr>
+      <w:r>
+        <w:rPr>
+          <w:rFonts w:eastAsia="Microsoft YaHei"/>
+        </w:rPr>
+        <w:lastRenderedPageBreak/>
+        <w:t xml:space="preserve">Файл </w:t>
+      </w:r>
+      <w:r>
+        <w:rPr>
+          <w:rFonts w:eastAsia="Microsoft YaHei"/>
+          <w:lang w:val="en-US"/>
+        </w:rPr>
+        <w:t>keyboards</w:t>
+      </w:r>
+      <w:r>
+        <w:rPr>
+          <w:rFonts w:eastAsia="Microsoft YaHei"/>
+        </w:rPr>
         <w:t>.</w:t>
       </w:r>
+      <w:proofErr w:type="spellStart"/>
+      <w:r>
+        <w:rPr>
+          <w:rFonts w:eastAsia="Microsoft YaHei"/>
+          <w:lang w:val="en-US"/>
+        </w:rPr>
+        <w:t>py</w:t>
+      </w:r>
+      <w:proofErr w:type="spellEnd"/>
+      <w:r>
+        <w:rPr>
+          <w:rFonts w:eastAsia="Microsoft YaHei"/>
+        </w:rPr>
+        <w:t xml:space="preserve"> содержит матрицы для клавиатур бота</w:t>
+      </w:r>
+      <w:r>
+        <w:rPr>
+          <w:rFonts w:eastAsia="Microsoft YaHei"/>
+        </w:rPr>
+        <w:t xml:space="preserve">. </w:t>
+      </w:r>
+    </w:p>
+    <w:p>
+      <w:pPr>
+        <w:rPr>
+          <w:rFonts w:eastAsia="Microsoft YaHei"/>
+        </w:rPr>
+      </w:pPr>
+      <w:r>
+        <w:rPr>
+          <w:rFonts w:eastAsia="Microsoft YaHei"/>
+        </w:rPr>
+        <w:t xml:space="preserve">Файл </w:t>
+      </w:r>
+      <w:r>
+        <w:rPr>
+          <w:rFonts w:eastAsia="Microsoft YaHei"/>
+          <w:lang w:val="en-US"/>
+        </w:rPr>
+        <w:t>functions</w:t>
+      </w:r>
+      <w:r>
+        <w:rPr>
+          <w:rFonts w:eastAsia="Microsoft YaHei"/>
+        </w:rPr>
+        <w:t>.</w:t>
+      </w:r>
+      <w:proofErr w:type="spellStart"/>
+      <w:r>
+        <w:rPr>
+          <w:rFonts w:eastAsia="Microsoft YaHei"/>
+          <w:lang w:val="en-US"/>
+        </w:rPr>
+        <w:t>py</w:t>
+      </w:r>
+      <w:proofErr w:type="spellEnd"/>
+      <w:r>
+        <w:rPr>
+          <w:rFonts w:eastAsia="Microsoft YaHei"/>
+        </w:rPr>
+        <w:t xml:space="preserve"> содержит все функции, которые использует бот. В них входят функции для обработки команд, текста, а так же функции обновления расписания, его форматирования и подбора рекомендованных кино.</w:t>
+      </w:r>
+    </w:p>
+    <w:p>
+      <w:pPr>
+        <w:rPr>
+          <w:rFonts w:eastAsia="Microsoft YaHei"/>
+        </w:rPr>
+      </w:pPr>
+      <w:r>
+        <w:rPr>
+          <w:rFonts w:eastAsia="Microsoft YaHei"/>
+        </w:rPr>
+        <w:t xml:space="preserve">В файле </w:t>
+      </w:r>
+      <w:r>
+        <w:rPr>
+          <w:rFonts w:eastAsia="Microsoft YaHei"/>
+          <w:lang w:val="en-US"/>
+        </w:rPr>
+        <w:t>main</w:t>
+      </w:r>
+      <w:r>
+        <w:rPr>
+          <w:rFonts w:eastAsia="Microsoft YaHei"/>
+        </w:rPr>
+        <w:t>.</w:t>
+      </w:r>
+      <w:proofErr w:type="spellStart"/>
+      <w:r>
+        <w:rPr>
+          <w:rFonts w:eastAsia="Microsoft YaHei"/>
+          <w:lang w:val="en-US"/>
+        </w:rPr>
+        <w:t>py</w:t>
+      </w:r>
+      <w:proofErr w:type="spellEnd"/>
+      <w:r>
+        <w:rPr>
+          <w:rFonts w:eastAsia="Microsoft YaHei"/>
+        </w:rPr>
+        <w:t xml:space="preserve"> всё собрано воедино: создаются обработчики всех </w:t>
+      </w:r>
+      <w:proofErr w:type="gramStart"/>
+      <w:r>
+        <w:rPr>
+          <w:rFonts w:eastAsia="Microsoft YaHei"/>
+        </w:rPr>
+        <w:t>команд</w:t>
+      </w:r>
       <w:proofErr w:type="gramEnd"/>
       <w:r>
+        <w:rPr>
+          <w:rFonts w:eastAsia="Microsoft YaHei"/>
+        </w:rPr>
+        <w:t xml:space="preserve"> и запускается бот.</w:t>
+      </w:r>
+    </w:p>
+    <w:p>
+      <w:pPr>
+        <w:rPr>
+          <w:rFonts w:eastAsia="Microsoft YaHei"/>
+        </w:rPr>
+      </w:pPr>
+      <w:r>
+        <w:rPr>
+          <w:rFonts w:eastAsia="Microsoft YaHei"/>
+        </w:rPr>
+        <w:t>При старте и в дальнейшем каждую ночь в 00:01 бот полностью обновляет расписание для всех кинотеатров и заносит информацию в соответствующий словарь.</w:t>
+      </w:r>
+    </w:p>
+    <w:p>
+      <w:pPr>
+        <w:rPr>
+          <w:rFonts w:eastAsia="Microsoft YaHei"/>
+          <w:b/>
+          <w:sz w:val="24"/>
+          <w:u w:val="single"/>
+        </w:rPr>
+      </w:pPr>
+      <w:r>
+        <w:rPr>
+          <w:rFonts w:eastAsia="Microsoft YaHei"/>
+          <w:b/>
+          <w:sz w:val="24"/>
+          <w:u w:val="single"/>
+        </w:rPr>
+        <w:t>Запуск</w:t>
+      </w:r>
+    </w:p>
+    <w:p>
+      <w:pPr>
+        <w:rPr>
+          <w:rFonts w:eastAsia="Microsoft YaHei"/>
+        </w:rPr>
+      </w:pPr>
+      <w:r>
+        <w:rPr>
+          <w:rFonts w:eastAsia="Microsoft YaHei"/>
+        </w:rPr>
+        <w:t>Бот после команды /</w:t>
+      </w:r>
+      <w:r>
+        <w:rPr>
+          <w:rFonts w:eastAsia="Microsoft YaHei"/>
+          <w:lang w:val="en-US"/>
+        </w:rPr>
+        <w:t>start</w:t>
+      </w:r>
+      <w:r>
+        <w:rPr>
+          <w:rFonts w:eastAsia="Microsoft YaHei"/>
+        </w:rPr>
+        <w:t xml:space="preserve"> укажет, что он афиша-бот и спросит, какую информацию мы хотим получить. В клавиатуре будут созданы кнопки с названиями кинотеатров. При увеличении количества поддерживаемых кинотеатров можно будет сделать сначала выбор региона и города. После выбора кино нам будут доступны команды для получения расписания на сегодня (/</w:t>
+      </w:r>
+      <w:r>
+        <w:rPr>
+          <w:rFonts w:eastAsia="Microsoft YaHei"/>
+          <w:lang w:val="en-US"/>
+        </w:rPr>
+        <w:t>today</w:t>
+      </w:r>
+      <w:r>
+        <w:rPr>
+          <w:rFonts w:eastAsia="Microsoft YaHei"/>
+        </w:rPr>
+        <w:t>), на завтра (/</w:t>
+      </w:r>
+      <w:r>
+        <w:rPr>
+          <w:rFonts w:eastAsia="Microsoft YaHei"/>
+          <w:lang w:val="en-US"/>
+        </w:rPr>
+        <w:t>tomorrow</w:t>
+      </w:r>
+      <w:r>
+        <w:rPr>
+          <w:rFonts w:eastAsia="Microsoft YaHei"/>
+        </w:rPr>
+        <w:t>) и послезавтра (/</w:t>
+      </w:r>
+      <w:r>
+        <w:rPr>
+          <w:rFonts w:eastAsia="Microsoft YaHei"/>
+          <w:lang w:val="en-US"/>
+        </w:rPr>
+        <w:t>after</w:t>
+      </w:r>
+      <w:r>
+        <w:rPr>
+          <w:rFonts w:eastAsia="Microsoft YaHei"/>
+        </w:rPr>
+        <w:t>_</w:t>
+      </w:r>
+      <w:r>
+        <w:rPr>
+          <w:rFonts w:eastAsia="Microsoft YaHei"/>
+          <w:lang w:val="en-US"/>
+        </w:rPr>
+        <w:t>tomorrow</w:t>
+      </w:r>
+      <w:r>
+        <w:rPr>
+          <w:rFonts w:eastAsia="Microsoft YaHei"/>
+        </w:rPr>
+        <w:t>). На клавиатуре есть кнопка /</w:t>
+      </w:r>
+      <w:r>
+        <w:rPr>
+          <w:rFonts w:eastAsia="Microsoft YaHei"/>
+          <w:lang w:val="en-US"/>
+        </w:rPr>
+        <w:t>go</w:t>
+      </w:r>
+      <w:r>
+        <w:rPr>
+          <w:rFonts w:eastAsia="Microsoft YaHei"/>
+        </w:rPr>
+        <w:t>_</w:t>
+      </w:r>
+      <w:r>
+        <w:rPr>
+          <w:rFonts w:eastAsia="Microsoft YaHei"/>
+          <w:lang w:val="en-US"/>
+        </w:rPr>
+        <w:t>back</w:t>
+      </w:r>
+      <w:r>
+        <w:rPr>
+          <w:rFonts w:eastAsia="Microsoft YaHei"/>
+        </w:rPr>
         <w:t xml:space="preserve"> </w:t>
       </w:r>
       <w:proofErr w:type="gramStart"/>
       <w:r>
-        <w:t>к</w:t>
+        <w:rPr>
+          <w:rFonts w:eastAsia="Microsoft YaHei"/>
+        </w:rPr>
+        <w:t>для</w:t>
       </w:r>
       <w:proofErr w:type="gramEnd"/>
       <w:r>
-        <w:t>аждый сеанс это элемент списка</w:t>
-      </w:r>
-    </w:p>
-    <w:p>
-      <w:pPr>
-        <w:pStyle w:val="a3"/>
-      </w:pPr>
-    </w:p>
-    <w:p>
-      <w:pPr>
-        <w:ind w:left="720" w:firstLine="360"/>
-      </w:pPr>
+        <w:rPr>
+          <w:rFonts w:eastAsia="Microsoft YaHei"/>
+        </w:rPr>
+        <w:t xml:space="preserve"> </w:t>
+      </w:r>
+      <w:proofErr w:type="gramStart"/>
+      <w:r>
+        <w:rPr>
+          <w:rFonts w:eastAsia="Microsoft YaHei"/>
+        </w:rPr>
+        <w:t>возвращению</w:t>
+      </w:r>
+      <w:proofErr w:type="gramEnd"/>
+      <w:r>
+        <w:rPr>
+          <w:rFonts w:eastAsia="Microsoft YaHei"/>
+        </w:rPr>
+        <w:t xml:space="preserve"> к списку </w:t>
+      </w:r>
+      <w:r>
+        <w:rPr>
+          <w:rFonts w:eastAsia="Microsoft YaHei"/>
+        </w:rPr>
+        <w:t>кинотеатров</w:t>
+      </w:r>
+      <w:r>
+        <w:rPr>
+          <w:rFonts w:eastAsia="Microsoft YaHei"/>
+        </w:rPr>
+        <w:t>.</w:t>
+      </w:r>
+    </w:p>
+    <w:p>
+      <w:pPr>
+        <w:rPr>
+          <w:rFonts w:eastAsia="Microsoft YaHei"/>
+        </w:rPr>
+      </w:pPr>
+      <w:r>
+        <w:rPr>
+          <w:rFonts w:eastAsia="Microsoft YaHei"/>
+        </w:rPr>
+        <w:t xml:space="preserve">Доступна так же </w:t>
+      </w:r>
+      <w:proofErr w:type="gramStart"/>
+      <w:r>
+        <w:rPr>
+          <w:rFonts w:eastAsia="Microsoft YaHei"/>
+        </w:rPr>
+        <w:t>кнопка</w:t>
+      </w:r>
+      <w:proofErr w:type="gramEnd"/>
+      <w:r>
+        <w:rPr>
+          <w:rFonts w:eastAsia="Microsoft YaHei"/>
+        </w:rPr>
+        <w:t xml:space="preserve"> «На какой фильм сходить?» При нажатии на неё будет предложены фильмы, на которые можно сходить с </w:t>
+      </w:r>
       <w:proofErr w:type="spellStart"/>
       <w:r>
-        <w:t>price</w:t>
+        <w:rPr>
+          <w:rFonts w:eastAsia="Microsoft YaHei"/>
+        </w:rPr>
+        <w:t>семьём</w:t>
       </w:r>
       <w:proofErr w:type="spellEnd"/>
       <w:r>
-        <w:t xml:space="preserve"> и </w:t>
-      </w:r>
-      <w:proofErr w:type="spellStart"/>
-      <w:r>
-        <w:t>time</w:t>
-      </w:r>
-      <w:proofErr w:type="spellEnd"/>
-      <w:r>
-        <w:t xml:space="preserve"> должны быть равной длины.</w:t>
-      </w:r>
-    </w:p>
-    <w:p>
-      <w:pPr>
-        <w:ind w:left="720" w:firstLine="360"/>
-      </w:pPr>
-      <w:r>
-        <w:t xml:space="preserve">сеанс </w:t>
-      </w:r>
-      <w:proofErr w:type="spellStart"/>
-      <w:r>
-        <w:t>price</w:t>
-      </w:r>
-      <w:proofErr w:type="spellEnd"/>
-      <w:r>
-        <w:t xml:space="preserve">[i] должен соответствовать сеансу </w:t>
-      </w:r>
-      <w:proofErr w:type="spellStart"/>
-      <w:r>
-        <w:t>time</w:t>
-      </w:r>
-      <w:proofErr w:type="spellEnd"/>
-      <w:r>
-        <w:t>[i]</w:t>
-      </w:r>
-    </w:p>
-    <w:p>
-      <w:pPr>
-        <w:pStyle w:val="a3"/>
-        <w:numPr>
-          <w:ilvl w:val="0"/>
-          <w:numId w:val="3"/>
-        </w:numPr>
-      </w:pPr>
-      <w:r>
-        <w:rPr>
-          <w:lang w:val="en-US"/>
-        </w:rPr>
-        <w:t>get</w:t>
-      </w:r>
-      <w:r>
-        <w:t>_</w:t>
-      </w:r>
-      <w:proofErr w:type="spellStart"/>
-      <w:r>
-        <w:rPr>
-          <w:lang w:val="en-US"/>
-        </w:rPr>
-        <w:t>formated</w:t>
-      </w:r>
-      <w:proofErr w:type="spellEnd"/>
-      <w:r>
-        <w:t>_</w:t>
-      </w:r>
-      <w:r>
-        <w:rPr>
-          <w:lang w:val="en-US"/>
-        </w:rPr>
-        <w:t>events</w:t>
-      </w:r>
-      <w:r>
-        <w:t>()</w:t>
-      </w:r>
-      <w:r>
-        <w:t xml:space="preserve">, который возвращает строку с отформатированным расписанием с некоторыми </w:t>
-      </w:r>
-      <w:r>
-        <w:rPr>
-          <w:lang w:val="en-US"/>
-        </w:rPr>
-        <w:t>HTML</w:t>
-      </w:r>
-      <w:r>
-        <w:t xml:space="preserve"> тегами для изменения текста </w:t>
-      </w:r>
-      <w:r>
-        <w:t>(&lt;</w:t>
-      </w:r>
-      <w:r>
-        <w:rPr>
-          <w:lang w:val="en-US"/>
-        </w:rPr>
-        <w:t>b</w:t>
-      </w:r>
-      <w:r>
-        <w:t>&gt;, &lt;</w:t>
-      </w:r>
-      <w:proofErr w:type="spellStart"/>
-      <w:r>
-        <w:rPr>
-          <w:lang w:val="en-US"/>
-        </w:rPr>
-        <w:t>i</w:t>
-      </w:r>
-      <w:proofErr w:type="spellEnd"/>
-      <w:r>
-        <w:t>&gt;)</w:t>
-      </w:r>
-    </w:p>
-    <w:p>
-      <w:r>
-        <w:t xml:space="preserve">Сами </w:t>
-      </w:r>
-      <w:proofErr w:type="spellStart"/>
-      <w:r>
-        <w:t>парсеры</w:t>
-      </w:r>
-      <w:proofErr w:type="spellEnd"/>
-      <w:r>
-        <w:t xml:space="preserve"> </w:t>
-      </w:r>
-      <w:r>
-        <w:t xml:space="preserve">при инициализации </w:t>
-      </w:r>
-      <w:r>
-        <w:t xml:space="preserve">должны принимать </w:t>
-      </w:r>
-      <w:r>
-        <w:t xml:space="preserve">на вход дату в виде объекта </w:t>
-      </w:r>
-      <w:r>
-        <w:rPr>
-          <w:lang w:val="en-US"/>
-        </w:rPr>
-        <w:t>date</w:t>
-      </w:r>
-      <w:r>
-        <w:t xml:space="preserve"> </w:t>
-      </w:r>
-      <w:r>
-        <w:t xml:space="preserve">модуля </w:t>
-      </w:r>
-      <w:proofErr w:type="spellStart"/>
-      <w:r>
-        <w:rPr>
-          <w:lang w:val="en-US"/>
-        </w:rPr>
-        <w:t>datetime</w:t>
-      </w:r>
-      <w:proofErr w:type="spellEnd"/>
-      <w:r>
-        <w:t xml:space="preserve">, и самостоятельно формировать запрос на основе этих данных. Список словарей должен лежать в атрибуте </w:t>
-      </w:r>
-      <w:r>
-        <w:rPr>
-          <w:lang w:val="en-US"/>
-        </w:rPr>
-        <w:t>self</w:t>
-      </w:r>
-      <w:r>
-        <w:t>.</w:t>
-      </w:r>
-      <w:r>
-        <w:rPr>
-          <w:lang w:val="en-US"/>
-        </w:rPr>
-        <w:t>events</w:t>
-      </w:r>
-      <w:r>
-        <w:t xml:space="preserve"> объекта класса. </w:t>
-      </w:r>
-      <w:r>
-        <w:t xml:space="preserve">В атрибуте </w:t>
-      </w:r>
-      <w:r>
-        <w:rPr>
-          <w:lang w:val="en-US"/>
-        </w:rPr>
-        <w:t>self</w:t>
-      </w:r>
-      <w:r>
-        <w:t>.</w:t>
-      </w:r>
-      <w:r>
-        <w:rPr>
-          <w:lang w:val="en-US"/>
-        </w:rPr>
-        <w:t>date</w:t>
-      </w:r>
-      <w:r>
-        <w:t xml:space="preserve"> </w:t>
-      </w:r>
-      <w:r>
-        <w:t xml:space="preserve">должна лежать дата в строковом формате. </w:t>
-      </w:r>
-      <w:bookmarkStart w:id="0" w:name="_GoBack"/>
-      <w:bookmarkEnd w:id="0"/>
-      <w:r>
-        <w:t xml:space="preserve">Каждый </w:t>
-      </w:r>
-      <w:proofErr w:type="spellStart"/>
-      <w:r>
-        <w:t>парсер</w:t>
-      </w:r>
-      <w:proofErr w:type="spellEnd"/>
-      <w:r>
-        <w:t xml:space="preserve"> должен быть создан для отдельного кинотеатра и отражать это в названии.</w:t>
-      </w:r>
-    </w:p>
-    <w:p>
-      <w:r>
-        <w:t xml:space="preserve">Бот после команды </w:t>
-      </w:r>
-      <w:r>
-        <w:t>/</w:t>
-      </w:r>
-      <w:r>
-        <w:rPr>
-          <w:lang w:val="en-US"/>
-        </w:rPr>
-        <w:t>start</w:t>
-      </w:r>
-      <w:r>
-        <w:t xml:space="preserve"> </w:t>
-      </w:r>
-      <w:r>
-        <w:t>укажет, что он афиша-бот и спросит, какую информацию мы хотим получить. В клавиатуре будут созданы кнопки с названиями кинотеатров. При увеличении количества поддерживаемых кинотеатров можно будет сделать сначала выбор региона и города.</w:t>
-      </w:r>
-      <w:r>
-        <w:t xml:space="preserve"> После выбора кино нам будут доступны команды для получения расписания на сегодня (</w:t>
-      </w:r>
-      <w:r>
-        <w:t>/</w:t>
-      </w:r>
-      <w:r>
-        <w:rPr>
-          <w:lang w:val="en-US"/>
-        </w:rPr>
-        <w:t>today</w:t>
-      </w:r>
-      <w:r>
-        <w:t xml:space="preserve">), на завтра </w:t>
-      </w:r>
-      <w:r>
-        <w:t>(/</w:t>
-      </w:r>
-      <w:r>
-        <w:rPr>
-          <w:lang w:val="en-US"/>
-        </w:rPr>
-        <w:t>tomorrow</w:t>
-      </w:r>
-      <w:r>
-        <w:t xml:space="preserve">) </w:t>
-      </w:r>
-      <w:r>
-        <w:t>и послезавтра</w:t>
-      </w:r>
-      <w:r>
-        <w:t xml:space="preserve"> (/</w:t>
-      </w:r>
-      <w:r>
-        <w:rPr>
-          <w:lang w:val="en-US"/>
-        </w:rPr>
-        <w:t>after</w:t>
-      </w:r>
-      <w:r>
-        <w:t>_</w:t>
-      </w:r>
-      <w:r>
-        <w:rPr>
-          <w:lang w:val="en-US"/>
-        </w:rPr>
-        <w:t>tomorrow</w:t>
-      </w:r>
-      <w:r>
-        <w:t>)</w:t>
-      </w:r>
-      <w:r>
-        <w:t xml:space="preserve">. На клавиатуре есть кнопка </w:t>
-      </w:r>
-      <w:r>
-        <w:t>/</w:t>
-      </w:r>
-      <w:r>
-        <w:rPr>
-          <w:lang w:val="en-US"/>
-        </w:rPr>
-        <w:t>go</w:t>
-      </w:r>
-      <w:r>
-        <w:t>_</w:t>
-      </w:r>
-      <w:r>
-        <w:rPr>
-          <w:lang w:val="en-US"/>
-        </w:rPr>
-        <w:t>back</w:t>
-      </w:r>
-      <w:r>
-        <w:t xml:space="preserve"> </w:t>
-      </w:r>
-      <w:proofErr w:type="gramStart"/>
-      <w:r>
-        <w:t>для</w:t>
-      </w:r>
-      <w:proofErr w:type="gramEnd"/>
-      <w:r>
-        <w:t xml:space="preserve"> </w:t>
-      </w:r>
-      <w:proofErr w:type="gramStart"/>
-      <w:r>
-        <w:t>возвращению</w:t>
-      </w:r>
-      <w:proofErr w:type="gramEnd"/>
-      <w:r>
-        <w:t xml:space="preserve"> к списку городов.</w:t>
-      </w:r>
-    </w:p>
-    <w:p>
-      <w:r>
-        <w:t xml:space="preserve">В списке </w:t>
-      </w:r>
-      <w:proofErr w:type="spellStart"/>
-      <w:r>
-        <w:t>all_cinemas</w:t>
-      </w:r>
-      <w:proofErr w:type="spellEnd"/>
-      <w:r>
-        <w:t xml:space="preserve"> лежат данные </w:t>
-      </w:r>
-      <w:proofErr w:type="gramStart"/>
-      <w:r>
-        <w:t>о</w:t>
-      </w:r>
-      <w:proofErr w:type="gramEnd"/>
-      <w:r>
-        <w:t xml:space="preserve"> всех </w:t>
-      </w:r>
-      <w:proofErr w:type="spellStart"/>
-      <w:r>
-        <w:t>парсерах</w:t>
-      </w:r>
-      <w:proofErr w:type="spellEnd"/>
-      <w:r>
-        <w:t xml:space="preserve"> в формате </w:t>
-      </w:r>
-      <w:r>
-        <w:t>{&lt;</w:t>
-      </w:r>
-      <w:r>
-        <w:t>Название как на клавиатуре в боте</w:t>
-      </w:r>
-      <w:r>
-        <w:t>&gt;: &lt;</w:t>
-      </w:r>
-      <w:proofErr w:type="gramStart"/>
-      <w:r>
-        <w:t>Объект класса</w:t>
-      </w:r>
-      <w:r>
-        <w:t>&gt;}</w:t>
-      </w:r>
-      <w:proofErr w:type="gramEnd"/>
-    </w:p>
-    <w:p>
-      <w:proofErr w:type="gramStart"/>
-      <w:r>
-        <w:t xml:space="preserve">В словаре </w:t>
-      </w:r>
-      <w:proofErr w:type="spellStart"/>
-      <w:r>
-        <w:t>cinema</w:t>
-      </w:r>
-      <w:proofErr w:type="spellEnd"/>
-      <w:r>
-        <w:t xml:space="preserve"> лежит информация о чатах в формате </w:t>
-      </w:r>
-      <w:r>
-        <w:t>{&lt;</w:t>
-      </w:r>
-      <w:r>
-        <w:t>Идентификатор чата</w:t>
-      </w:r>
-      <w:r>
-        <w:t>&gt;:</w:t>
-      </w:r>
-      <w:proofErr w:type="gramEnd"/>
-      <w:r>
-        <w:t xml:space="preserve"> &lt;</w:t>
-      </w:r>
-      <w:proofErr w:type="gramStart"/>
-      <w:r>
-        <w:t>Название кинотеатра как в клавиатуре в боте</w:t>
-      </w:r>
-      <w:r>
-        <w:t>&gt;}</w:t>
-      </w:r>
-      <w:r>
-        <w:t>.</w:t>
-      </w:r>
-      <w:proofErr w:type="gramEnd"/>
-      <w:r>
-        <w:t xml:space="preserve"> Этот словарь нужен для запоминания выбранных кинотеатров сразу для многих пользователей.</w:t>
-      </w:r>
+        <w:rPr>
+          <w:rFonts w:eastAsia="Microsoft YaHei"/>
+        </w:rPr>
+        <w:t>, с друзьями, со второй половинкой и самому.</w:t>
+      </w:r>
+    </w:p>
+    <w:p>
+      <w:pPr>
+        <w:rPr>
+          <w:rFonts w:eastAsia="Microsoft YaHei"/>
+        </w:rPr>
+      </w:pPr>
     </w:p>
     <w:sectPr>
       <w:pgSz w:w="11906" w:h="16838"/>
-      <w:pgMar w:top="1134" w:right="850" w:bottom="1134" w:left="1701" w:header="708" w:footer="708" w:gutter="0"/>
+      <w:pgMar w:top="851" w:right="851" w:bottom="851" w:left="851" w:header="709" w:footer="709" w:gutter="0"/>
       <w:cols w:space="708"/>
       <w:docGrid w:linePitch="360"/>
     </w:sectPr>
@@ -884,7 +1893,7 @@
   <w:abstractNum w:abstractNumId="2">
     <w:nsid w:val="5B8D057E"/>
     <w:multiLevelType w:val="hybridMultilevel"/>
-    <w:tmpl w:val="E2FC888C"/>
+    <w:tmpl w:val="B36CE9AC"/>
     <w:lvl w:ilvl="0" w:tplc="04190001">
       <w:start w:val="1"/>
       <w:numFmt w:val="bullet"/>

--- a/ТГ_пояснительная записка.docx
+++ b/ТГ_пояснительная записка.docx
@@ -31,6 +31,115 @@
     </w:p>
     <w:p>
       <w:pPr>
+        <w:jc w:val="center"/>
+        <w:rPr>
+          <w:rFonts w:eastAsia="Microsoft YaHei"/>
+          <w:b/>
+          <w:sz w:val="32"/>
+        </w:rPr>
+      </w:pPr>
+      <w:r>
+        <w:rPr>
+          <w:rFonts w:eastAsia="Microsoft YaHei"/>
+          <w:b/>
+          <w:sz w:val="32"/>
+        </w:rPr>
+        <w:t>@</w:t>
+      </w:r>
+      <w:r>
+        <w:rPr>
+          <w:rFonts w:eastAsia="Microsoft YaHei"/>
+          <w:b/>
+          <w:sz w:val="32"/>
+          <w:lang w:val="en-US"/>
+        </w:rPr>
+        <w:t>NPR</w:t>
+      </w:r>
+      <w:r>
+        <w:rPr>
+          <w:rFonts w:eastAsia="Microsoft YaHei"/>
+          <w:b/>
+          <w:sz w:val="32"/>
+        </w:rPr>
+        <w:t>_</w:t>
+      </w:r>
+      <w:r>
+        <w:rPr>
+          <w:rFonts w:eastAsia="Microsoft YaHei"/>
+          <w:b/>
+          <w:sz w:val="32"/>
+          <w:lang w:val="en-US"/>
+        </w:rPr>
+        <w:t>cinema</w:t>
+      </w:r>
+      <w:r>
+        <w:rPr>
+          <w:rFonts w:eastAsia="Microsoft YaHei"/>
+          <w:b/>
+          <w:sz w:val="32"/>
+        </w:rPr>
+        <w:t>_</w:t>
+      </w:r>
+      <w:proofErr w:type="spellStart"/>
+      <w:r>
+        <w:rPr>
+          <w:rFonts w:eastAsia="Microsoft YaHei"/>
+          <w:b/>
+          <w:sz w:val="32"/>
+          <w:lang w:val="en-US"/>
+        </w:rPr>
+        <w:t>scedule</w:t>
+      </w:r>
+      <w:proofErr w:type="spellEnd"/>
+      <w:r>
+        <w:rPr>
+          <w:rFonts w:eastAsia="Microsoft YaHei"/>
+          <w:b/>
+          <w:sz w:val="32"/>
+        </w:rPr>
+        <w:t>_</w:t>
+      </w:r>
+      <w:r>
+        <w:rPr>
+          <w:rFonts w:eastAsia="Microsoft YaHei"/>
+          <w:b/>
+          <w:sz w:val="32"/>
+          <w:lang w:val="en-US"/>
+        </w:rPr>
+        <w:t>bot</w:t>
+      </w:r>
+    </w:p>
+    <w:p>
+      <w:pPr>
+        <w:jc w:val="center"/>
+        <w:rPr>
+          <w:rFonts w:eastAsia="Microsoft YaHei"/>
+          <w:sz w:val="32"/>
+          <w:lang w:val="en-US"/>
+        </w:rPr>
+      </w:pPr>
+      <w:r>
+        <w:rPr>
+          <w:rFonts w:eastAsia="Microsoft YaHei"/>
+          <w:i/>
+          <w:sz w:val="32"/>
+          <w:lang w:val="en-US"/>
+        </w:rPr>
+        <w:t>(</w:t>
+      </w:r>
+      <w:r>
+        <w:rPr>
+          <w:rFonts w:eastAsia="Microsoft YaHei"/>
+          <w:i/>
+          <w:sz w:val="32"/>
+        </w:rPr>
+        <w:t>да, я опечатался)</w:t>
+      </w:r>
+      <w:bookmarkStart w:id="0" w:name="_GoBack"/>
+      <w:bookmarkEnd w:id="0"/>
+    </w:p>
+    <w:p>
+      <w:pPr>
         <w:rPr>
           <w:rFonts w:eastAsia="Microsoft YaHei"/>
         </w:rPr>
@@ -94,8 +203,6 @@
         </w:rPr>
         <w:t>Структура проекта</w:t>
       </w:r>
-      <w:bookmarkStart w:id="0" w:name="_GoBack"/>
-      <w:bookmarkEnd w:id="0"/>
     </w:p>
     <w:p>
       <w:pPr>
@@ -381,7 +488,6 @@
       <w:r>
         <w:rPr>
           <w:rFonts w:eastAsia="Microsoft YaHei"/>
-          <w:lang w:val="en-US"/>
         </w:rPr>
         <w:t xml:space="preserve">: </w:t>
       </w:r>
@@ -1239,6 +1345,7 @@
         <w:rPr>
           <w:rFonts w:eastAsia="Microsoft YaHei"/>
         </w:rPr>
+        <w:lastRenderedPageBreak/>
         <w:t xml:space="preserve">В словаре </w:t>
       </w:r>
       <w:proofErr w:type="spellStart"/>
@@ -1294,7 +1401,6 @@
         <w:rPr>
           <w:rFonts w:eastAsia="Microsoft YaHei"/>
         </w:rPr>
-        <w:lastRenderedPageBreak/>
         <w:t xml:space="preserve">Файл </w:t>
       </w:r>
       <w:r>
@@ -1589,19 +1695,7 @@
         <w:rPr>
           <w:rFonts w:eastAsia="Microsoft YaHei"/>
         </w:rPr>
-        <w:t xml:space="preserve"> к списку </w:t>
-      </w:r>
-      <w:r>
-        <w:rPr>
-          <w:rFonts w:eastAsia="Microsoft YaHei"/>
-        </w:rPr>
-        <w:t>кинотеатров</w:t>
-      </w:r>
-      <w:r>
-        <w:rPr>
-          <w:rFonts w:eastAsia="Microsoft YaHei"/>
-        </w:rPr>
-        <w:t>.</w:t>
+        <w:t xml:space="preserve"> к списку кинотеатров.</w:t>
       </w:r>
     </w:p>
     <w:p>
